--- a/SOA architecture Diagram.docx
+++ b/SOA architecture Diagram.docx
@@ -7,21 +7,21 @@
         <w:tblStyle w:val="Grilledutableau"/>
         <w:tblpPr w:leftFromText="141" w:rightFromText="141" w:vertAnchor="text" w:tblpXSpec="right" w:tblpY="1"/>
         <w:tblOverlap w:val="never"/>
-        <w:tblW w:w="9424" w:type="dxa"/>
+        <w:tblW w:w="10151" w:type="dxa"/>
         <w:tblLook w:val="04A0" w:firstRow="1" w:lastRow="0" w:firstColumn="1" w:lastColumn="0" w:noHBand="0" w:noVBand="1"/>
       </w:tblPr>
       <w:tblGrid>
-        <w:gridCol w:w="879"/>
-        <w:gridCol w:w="8545"/>
+        <w:gridCol w:w="946"/>
+        <w:gridCol w:w="9205"/>
       </w:tblGrid>
       <w:tr>
         <w:trPr>
           <w:cantSplit/>
-          <w:trHeight w:val="2781"/>
+          <w:trHeight w:val="2684"/>
         </w:trPr>
         <w:tc>
           <w:tcPr>
-            <w:tcW w:w="879" w:type="dxa"/>
+            <w:tcW w:w="946" w:type="dxa"/>
             <w:textDirection w:val="tbRl"/>
           </w:tcPr>
           <w:p>
@@ -44,11 +44,28 @@
         </w:tc>
         <w:tc>
           <w:tcPr>
-            <w:tcW w:w="8545" w:type="dxa"/>
+            <w:tcW w:w="9205" w:type="dxa"/>
           </w:tcPr>
           <w:p/>
-          <w:p/>
-          <w:p/>
+          <w:p>
+            <w:r>
+              <w:t xml:space="preserve">                                                         </w:t>
+            </w:r>
+            <w:r>
+              <w:t>** Coté Client **</w:t>
+            </w:r>
+            <w:r>
+              <w:rPr>
+                <w:lang w:val="en-GB"/>
+              </w:rPr>
+              <w:t xml:space="preserve">     </w:t>
+            </w:r>
+          </w:p>
+          <w:p>
+            <w:r>
+              <w:t xml:space="preserve">                                                      </w:t>
+            </w:r>
+          </w:p>
           <w:p>
             <w:r>
               <w:rPr>
@@ -119,7 +136,7 @@
                                       <w:sz w:val="44"/>
                                       <w:szCs w:val="44"/>
                                     </w:rPr>
-                                    <w:t>navigateur</w:t>
+                                    <w:t>Utilisateur</w:t>
                                   </w:r>
                                 </w:p>
                               </w:txbxContent>
@@ -157,7 +174,7 @@
                                 <w:sz w:val="44"/>
                                 <w:szCs w:val="44"/>
                               </w:rPr>
-                              <w:t>navigateur</w:t>
+                              <w:t>Utilisateur</w:t>
                             </w:r>
                           </w:p>
                         </w:txbxContent>
@@ -177,10 +194,10 @@
               <mc:AlternateContent>
                 <mc:Choice Requires="wps">
                   <w:drawing>
-                    <wp:anchor distT="0" distB="0" distL="114300" distR="114300" simplePos="0" relativeHeight="251664384" behindDoc="0" locked="0" layoutInCell="1" allowOverlap="1" wp14:anchorId="01777AE4" wp14:editId="5FB23672">
+                    <wp:anchor distT="0" distB="0" distL="114300" distR="114300" simplePos="0" relativeHeight="251664384" behindDoc="0" locked="0" layoutInCell="1" allowOverlap="1" wp14:anchorId="01777AE4" wp14:editId="05C9E4D8">
                       <wp:simplePos x="0" y="0"/>
                       <wp:positionH relativeFrom="column">
-                        <wp:posOffset>2974700</wp:posOffset>
+                        <wp:posOffset>2969191</wp:posOffset>
                       </wp:positionH>
                       <wp:positionV relativeFrom="paragraph">
                         <wp:posOffset>404770</wp:posOffset>
@@ -230,11 +247,11 @@
                 </mc:Choice>
                 <mc:Fallback>
                   <w:pict>
-                    <v:shapetype w14:anchorId="1987416B" id="_x0000_t32" coordsize="21600,21600" o:spt="32" o:oned="t" path="m,l21600,21600e" filled="f">
+                    <v:shapetype w14:anchorId="37156BD8" id="_x0000_t32" coordsize="21600,21600" o:spt="32" o:oned="t" path="m,l21600,21600e" filled="f">
                       <v:path arrowok="t" fillok="f" o:connecttype="none"/>
                       <o:lock v:ext="edit" shapetype="t"/>
                     </v:shapetype>
-                    <v:shape id="Connecteur droit avec flèche 6" o:spid="_x0000_s1026" type="#_x0000_t32" style="position:absolute;margin-left:234.25pt;margin-top:31.85pt;width:49.45pt;height:92.4pt;z-index:251664384;visibility:visible;mso-wrap-style:square;mso-wrap-distance-left:9pt;mso-wrap-distance-top:0;mso-wrap-distance-right:9pt;mso-wrap-distance-bottom:0;mso-position-horizontal:absolute;mso-position-horizontal-relative:text;mso-position-vertical:absolute;mso-position-vertical-relative:text" o:gfxdata="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" strokecolor="#4472c4 [3204]" strokeweight=".5pt">
+                    <v:shape id="Connecteur droit avec flèche 6" o:spid="_x0000_s1026" type="#_x0000_t32" style="position:absolute;margin-left:233.8pt;margin-top:31.85pt;width:49.45pt;height:92.4pt;z-index:251664384;visibility:visible;mso-wrap-style:square;mso-wrap-distance-left:9pt;mso-wrap-distance-top:0;mso-wrap-distance-right:9pt;mso-wrap-distance-bottom:0;mso-position-horizontal:absolute;mso-position-horizontal-relative:text;mso-position-vertical:absolute;mso-position-vertical-relative:text" o:gfxdata="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" strokecolor="#4472c4 [3204]" strokeweight=".5pt">
                       <v:stroke startarrow="block" endarrow="block" joinstyle="miter"/>
                     </v:shape>
                   </w:pict>
@@ -248,15 +265,15 @@
               <mc:AlternateContent>
                 <mc:Choice Requires="wps">
                   <w:drawing>
-                    <wp:anchor distT="0" distB="0" distL="114300" distR="114300" simplePos="0" relativeHeight="251663360" behindDoc="0" locked="0" layoutInCell="1" allowOverlap="1" wp14:anchorId="52DFA767" wp14:editId="6926069D">
+                    <wp:anchor distT="0" distB="0" distL="114300" distR="114300" simplePos="0" relativeHeight="251663360" behindDoc="0" locked="0" layoutInCell="1" allowOverlap="1" wp14:anchorId="52DFA767" wp14:editId="3AF2DC1F">
                       <wp:simplePos x="0" y="0"/>
                       <wp:positionH relativeFrom="column">
-                        <wp:posOffset>815394</wp:posOffset>
+                        <wp:posOffset>809625</wp:posOffset>
                       </wp:positionH>
                       <wp:positionV relativeFrom="paragraph">
-                        <wp:posOffset>399720</wp:posOffset>
+                        <wp:posOffset>404495</wp:posOffset>
                       </wp:positionV>
-                      <wp:extent cx="793214" cy="1178805"/>
+                      <wp:extent cx="793115" cy="1178560"/>
                       <wp:effectExtent l="38100" t="38100" r="64135" b="59690"/>
                       <wp:wrapNone/>
                       <wp:docPr id="5" name="Connecteur droit avec flèche 5"/>
@@ -268,7 +285,7 @@
                             <wps:spPr>
                               <a:xfrm flipH="1">
                                 <a:off x="0" y="0"/>
-                                <a:ext cx="793214" cy="1178805"/>
+                                <a:ext cx="793115" cy="1178560"/>
                               </a:xfrm>
                               <a:prstGeom prst="straightConnector1">
                                 <a:avLst/>
@@ -301,7 +318,7 @@
                 </mc:Choice>
                 <mc:Fallback>
                   <w:pict>
-                    <v:shape w14:anchorId="400BFF1F" id="Connecteur droit avec flèche 5" o:spid="_x0000_s1026" type="#_x0000_t32" style="position:absolute;margin-left:64.2pt;margin-top:31.45pt;width:62.45pt;height:92.8pt;flip:x;z-index:251663360;visibility:visible;mso-wrap-style:square;mso-wrap-distance-left:9pt;mso-wrap-distance-top:0;mso-wrap-distance-right:9pt;mso-wrap-distance-bottom:0;mso-position-horizontal:absolute;mso-position-horizontal-relative:text;mso-position-vertical:absolute;mso-position-vertical-relative:text" o:gfxdata="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" strokecolor="#4472c4 [3204]" strokeweight=".5pt">
+                    <v:shape w14:anchorId="6588D344" id="Connecteur droit avec flèche 5" o:spid="_x0000_s1026" type="#_x0000_t32" style="position:absolute;margin-left:63.75pt;margin-top:31.85pt;width:62.45pt;height:92.8pt;flip:x;z-index:251663360;visibility:visible;mso-wrap-style:square;mso-wrap-distance-left:9pt;mso-wrap-distance-top:0;mso-wrap-distance-right:9pt;mso-wrap-distance-bottom:0;mso-position-horizontal:absolute;mso-position-horizontal-relative:text;mso-position-vertical:absolute;mso-position-vertical-relative:text" o:gfxdata="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" strokecolor="#4472c4 [3204]" strokeweight=".5pt">
                       <v:stroke startarrow="block" endarrow="block" joinstyle="miter"/>
                     </v:shape>
                   </w:pict>
@@ -314,11 +331,11 @@
       <w:tr>
         <w:trPr>
           <w:cantSplit/>
-          <w:trHeight w:val="2781"/>
+          <w:trHeight w:val="2805"/>
         </w:trPr>
         <w:tc>
           <w:tcPr>
-            <w:tcW w:w="879" w:type="dxa"/>
+            <w:tcW w:w="946" w:type="dxa"/>
             <w:textDirection w:val="tbRl"/>
           </w:tcPr>
           <w:p>
@@ -341,7 +358,7 @@
         </w:tc>
         <w:tc>
           <w:tcPr>
-            <w:tcW w:w="8545" w:type="dxa"/>
+            <w:tcW w:w="9205" w:type="dxa"/>
           </w:tcPr>
           <w:p>
             <w:r>
@@ -351,141 +368,7 @@
               <mc:AlternateContent>
                 <mc:Choice Requires="wps">
                   <w:drawing>
-                    <wp:anchor distT="0" distB="0" distL="114300" distR="114300" simplePos="0" relativeHeight="251670528" behindDoc="0" locked="0" layoutInCell="1" allowOverlap="1" wp14:anchorId="72D899F6" wp14:editId="7A9765E7">
-                      <wp:simplePos x="0" y="0"/>
-                      <wp:positionH relativeFrom="column">
-                        <wp:posOffset>3856049</wp:posOffset>
-                      </wp:positionH>
-                      <wp:positionV relativeFrom="paragraph">
-                        <wp:posOffset>1038669</wp:posOffset>
-                      </wp:positionV>
-                      <wp:extent cx="11017" cy="1460194"/>
-                      <wp:effectExtent l="76200" t="38100" r="65405" b="64135"/>
-                      <wp:wrapNone/>
-                      <wp:docPr id="10" name="Connecteur droit avec flèche 10"/>
-                      <wp:cNvGraphicFramePr/>
-                      <a:graphic xmlns:a="http://schemas.openxmlformats.org/drawingml/2006/main">
-                        <a:graphicData uri="http://schemas.microsoft.com/office/word/2010/wordprocessingShape">
-                          <wps:wsp>
-                            <wps:cNvCnPr/>
-                            <wps:spPr>
-                              <a:xfrm flipH="1">
-                                <a:off x="0" y="0"/>
-                                <a:ext cx="11017" cy="1460194"/>
-                              </a:xfrm>
-                              <a:prstGeom prst="straightConnector1">
-                                <a:avLst/>
-                              </a:prstGeom>
-                              <a:ln>
-                                <a:headEnd type="triangle"/>
-                                <a:tailEnd type="triangle"/>
-                              </a:ln>
-                            </wps:spPr>
-                            <wps:style>
-                              <a:lnRef idx="1">
-                                <a:schemeClr val="accent1"/>
-                              </a:lnRef>
-                              <a:fillRef idx="0">
-                                <a:schemeClr val="accent1"/>
-                              </a:fillRef>
-                              <a:effectRef idx="0">
-                                <a:schemeClr val="accent1"/>
-                              </a:effectRef>
-                              <a:fontRef idx="minor">
-                                <a:schemeClr val="tx1"/>
-                              </a:fontRef>
-                            </wps:style>
-                            <wps:bodyPr/>
-                          </wps:wsp>
-                        </a:graphicData>
-                      </a:graphic>
-                    </wp:anchor>
-                  </w:drawing>
-                </mc:Choice>
-                <mc:Fallback>
-                  <w:pict>
-                    <v:shape w14:anchorId="36FDB9BA" id="Connecteur droit avec flèche 10" o:spid="_x0000_s1026" type="#_x0000_t32" style="position:absolute;margin-left:303.65pt;margin-top:81.8pt;width:.85pt;height:115pt;flip:x;z-index:251670528;visibility:visible;mso-wrap-style:square;mso-wrap-distance-left:9pt;mso-wrap-distance-top:0;mso-wrap-distance-right:9pt;mso-wrap-distance-bottom:0;mso-position-horizontal:absolute;mso-position-horizontal-relative:text;mso-position-vertical:absolute;mso-position-vertical-relative:text" o:gfxdata="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" strokecolor="#4472c4 [3204]" strokeweight=".5pt">
-                      <v:stroke startarrow="block" endarrow="block" joinstyle="miter"/>
-                    </v:shape>
-                  </w:pict>
-                </mc:Fallback>
-              </mc:AlternateContent>
-            </w:r>
-            <w:r>
-              <w:rPr>
-                <w:noProof/>
-              </w:rPr>
-              <mc:AlternateContent>
-                <mc:Choice Requires="wps">
-                  <w:drawing>
-                    <wp:anchor distT="0" distB="0" distL="114300" distR="114300" simplePos="0" relativeHeight="251669504" behindDoc="0" locked="0" layoutInCell="1" allowOverlap="1" wp14:anchorId="1D2D52B8" wp14:editId="6ECB23CC">
-                      <wp:simplePos x="0" y="0"/>
-                      <wp:positionH relativeFrom="column">
-                        <wp:posOffset>1057765</wp:posOffset>
-                      </wp:positionH>
-                      <wp:positionV relativeFrom="paragraph">
-                        <wp:posOffset>1044300</wp:posOffset>
-                      </wp:positionV>
-                      <wp:extent cx="11017" cy="1443546"/>
-                      <wp:effectExtent l="76200" t="38100" r="65405" b="61595"/>
-                      <wp:wrapNone/>
-                      <wp:docPr id="9" name="Connecteur droit avec flèche 9"/>
-                      <wp:cNvGraphicFramePr/>
-                      <a:graphic xmlns:a="http://schemas.openxmlformats.org/drawingml/2006/main">
-                        <a:graphicData uri="http://schemas.microsoft.com/office/word/2010/wordprocessingShape">
-                          <wps:wsp>
-                            <wps:cNvCnPr/>
-                            <wps:spPr>
-                              <a:xfrm flipH="1">
-                                <a:off x="0" y="0"/>
-                                <a:ext cx="11017" cy="1443546"/>
-                              </a:xfrm>
-                              <a:prstGeom prst="straightConnector1">
-                                <a:avLst/>
-                              </a:prstGeom>
-                              <a:ln>
-                                <a:headEnd type="triangle"/>
-                                <a:tailEnd type="triangle"/>
-                              </a:ln>
-                            </wps:spPr>
-                            <wps:style>
-                              <a:lnRef idx="1">
-                                <a:schemeClr val="accent1"/>
-                              </a:lnRef>
-                              <a:fillRef idx="0">
-                                <a:schemeClr val="accent1"/>
-                              </a:fillRef>
-                              <a:effectRef idx="0">
-                                <a:schemeClr val="accent1"/>
-                              </a:effectRef>
-                              <a:fontRef idx="minor">
-                                <a:schemeClr val="tx1"/>
-                              </a:fontRef>
-                            </wps:style>
-                            <wps:bodyPr/>
-                          </wps:wsp>
-                        </a:graphicData>
-                      </a:graphic>
-                    </wp:anchor>
-                  </w:drawing>
-                </mc:Choice>
-                <mc:Fallback>
-                  <w:pict>
-                    <v:shape w14:anchorId="65C5BB12" id="Connecteur droit avec flèche 9" o:spid="_x0000_s1026" type="#_x0000_t32" style="position:absolute;margin-left:83.3pt;margin-top:82.25pt;width:.85pt;height:113.65pt;flip:x;z-index:251669504;visibility:visible;mso-wrap-style:square;mso-wrap-distance-left:9pt;mso-wrap-distance-top:0;mso-wrap-distance-right:9pt;mso-wrap-distance-bottom:0;mso-position-horizontal:absolute;mso-position-horizontal-relative:text;mso-position-vertical:absolute;mso-position-vertical-relative:text" o:gfxdata="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" strokecolor="#4472c4 [3204]" strokeweight=".5pt">
-                      <v:stroke startarrow="block" endarrow="block" joinstyle="miter"/>
-                    </v:shape>
-                  </w:pict>
-                </mc:Fallback>
-              </mc:AlternateContent>
-            </w:r>
-            <w:r>
-              <w:rPr>
-                <w:noProof/>
-              </w:rPr>
-              <mc:AlternateContent>
-                <mc:Choice Requires="wps">
-                  <w:drawing>
-                    <wp:anchor distT="0" distB="0" distL="114300" distR="114300" simplePos="0" relativeHeight="251662336" behindDoc="0" locked="0" layoutInCell="1" allowOverlap="1" wp14:anchorId="4B86B216" wp14:editId="096AC319">
+                    <wp:anchor distT="0" distB="0" distL="114300" distR="114300" simplePos="0" relativeHeight="251662336" behindDoc="0" locked="0" layoutInCell="1" allowOverlap="1" wp14:anchorId="4B86B216" wp14:editId="69F93896">
                       <wp:simplePos x="0" y="0"/>
                       <wp:positionH relativeFrom="column">
                         <wp:posOffset>3092603</wp:posOffset>
@@ -738,41 +621,10 @@
                 </mc:Fallback>
               </mc:AlternateContent>
             </w:r>
+            <w:r>
+              <w:t xml:space="preserve">    </w:t>
+            </w:r>
           </w:p>
-        </w:tc>
-      </w:tr>
-      <w:tr>
-        <w:trPr>
-          <w:cantSplit/>
-          <w:trHeight w:val="2781"/>
-        </w:trPr>
-        <w:tc>
-          <w:tcPr>
-            <w:tcW w:w="879" w:type="dxa"/>
-            <w:textDirection w:val="tbRl"/>
-          </w:tcPr>
-          <w:p>
-            <w:pPr>
-              <w:ind w:left="113" w:right="113"/>
-              <w:jc w:val="center"/>
-              <w:rPr>
-                <w:sz w:val="44"/>
-                <w:szCs w:val="44"/>
-              </w:rPr>
-            </w:pPr>
-            <w:r>
-              <w:rPr>
-                <w:sz w:val="44"/>
-                <w:szCs w:val="44"/>
-              </w:rPr>
-              <w:t>les services</w:t>
-            </w:r>
-          </w:p>
-        </w:tc>
-        <w:tc>
-          <w:tcPr>
-            <w:tcW w:w="8545" w:type="dxa"/>
-          </w:tcPr>
           <w:p>
             <w:r>
               <w:rPr>
@@ -781,150 +633,16 @@
               <mc:AlternateContent>
                 <mc:Choice Requires="wps">
                   <w:drawing>
-                    <wp:anchor distT="0" distB="0" distL="114300" distR="114300" simplePos="0" relativeHeight="251677696" behindDoc="0" locked="0" layoutInCell="1" allowOverlap="1" wp14:anchorId="0AF8F94A" wp14:editId="0C803266">
+                    <wp:anchor distT="0" distB="0" distL="114300" distR="114300" simplePos="0" relativeHeight="251685888" behindDoc="0" locked="0" layoutInCell="1" allowOverlap="1" wp14:anchorId="22408A90" wp14:editId="2904A4DC">
                       <wp:simplePos x="0" y="0"/>
                       <wp:positionH relativeFrom="column">
-                        <wp:posOffset>1090815</wp:posOffset>
+                        <wp:posOffset>1807363</wp:posOffset>
                       </wp:positionH>
                       <wp:positionV relativeFrom="paragraph">
-                        <wp:posOffset>1079117</wp:posOffset>
+                        <wp:posOffset>32194</wp:posOffset>
                       </wp:positionV>
-                      <wp:extent cx="0" cy="1437166"/>
-                      <wp:effectExtent l="76200" t="38100" r="57150" b="48895"/>
-                      <wp:wrapNone/>
-                      <wp:docPr id="16" name="Connecteur droit avec flèche 16"/>
-                      <wp:cNvGraphicFramePr/>
-                      <a:graphic xmlns:a="http://schemas.openxmlformats.org/drawingml/2006/main">
-                        <a:graphicData uri="http://schemas.microsoft.com/office/word/2010/wordprocessingShape">
-                          <wps:wsp>
-                            <wps:cNvCnPr/>
-                            <wps:spPr>
-                              <a:xfrm>
-                                <a:off x="0" y="0"/>
-                                <a:ext cx="0" cy="1437166"/>
-                              </a:xfrm>
-                              <a:prstGeom prst="straightConnector1">
-                                <a:avLst/>
-                              </a:prstGeom>
-                              <a:ln>
-                                <a:headEnd type="triangle"/>
-                                <a:tailEnd type="triangle"/>
-                              </a:ln>
-                            </wps:spPr>
-                            <wps:style>
-                              <a:lnRef idx="1">
-                                <a:schemeClr val="accent1"/>
-                              </a:lnRef>
-                              <a:fillRef idx="0">
-                                <a:schemeClr val="accent1"/>
-                              </a:fillRef>
-                              <a:effectRef idx="0">
-                                <a:schemeClr val="accent1"/>
-                              </a:effectRef>
-                              <a:fontRef idx="minor">
-                                <a:schemeClr val="tx1"/>
-                              </a:fontRef>
-                            </wps:style>
-                            <wps:bodyPr/>
-                          </wps:wsp>
-                        </a:graphicData>
-                      </a:graphic>
-                    </wp:anchor>
-                  </w:drawing>
-                </mc:Choice>
-                <mc:Fallback>
-                  <w:pict>
-                    <v:shape w14:anchorId="4D25DA6D" id="Connecteur droit avec flèche 16" o:spid="_x0000_s1026" type="#_x0000_t32" style="position:absolute;margin-left:85.9pt;margin-top:84.95pt;width:0;height:113.15pt;z-index:251677696;visibility:visible;mso-wrap-style:square;mso-wrap-distance-left:9pt;mso-wrap-distance-top:0;mso-wrap-distance-right:9pt;mso-wrap-distance-bottom:0;mso-position-horizontal:absolute;mso-position-horizontal-relative:text;mso-position-vertical:absolute;mso-position-vertical-relative:text" o:gfxdata="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" strokecolor="#4472c4 [3204]" strokeweight=".5pt">
-                      <v:stroke startarrow="block" endarrow="block" joinstyle="miter"/>
-                    </v:shape>
-                  </w:pict>
-                </mc:Fallback>
-              </mc:AlternateContent>
-            </w:r>
-            <w:r>
-              <w:rPr>
-                <w:noProof/>
-              </w:rPr>
-              <mc:AlternateContent>
-                <mc:Choice Requires="wps">
-                  <w:drawing>
-                    <wp:anchor distT="0" distB="0" distL="114300" distR="114300" simplePos="0" relativeHeight="251676672" behindDoc="0" locked="0" layoutInCell="1" allowOverlap="1" wp14:anchorId="2D1A3478" wp14:editId="615BA906">
-                      <wp:simplePos x="0" y="0"/>
-                      <wp:positionH relativeFrom="column">
-                        <wp:posOffset>3889100</wp:posOffset>
-                      </wp:positionH>
-                      <wp:positionV relativeFrom="paragraph">
-                        <wp:posOffset>1056746</wp:posOffset>
-                      </wp:positionV>
-                      <wp:extent cx="0" cy="1454563"/>
-                      <wp:effectExtent l="76200" t="38100" r="57150" b="50800"/>
-                      <wp:wrapNone/>
-                      <wp:docPr id="15" name="Connecteur droit avec flèche 15"/>
-                      <wp:cNvGraphicFramePr/>
-                      <a:graphic xmlns:a="http://schemas.openxmlformats.org/drawingml/2006/main">
-                        <a:graphicData uri="http://schemas.microsoft.com/office/word/2010/wordprocessingShape">
-                          <wps:wsp>
-                            <wps:cNvCnPr/>
-                            <wps:spPr>
-                              <a:xfrm>
-                                <a:off x="0" y="0"/>
-                                <a:ext cx="0" cy="1454563"/>
-                              </a:xfrm>
-                              <a:prstGeom prst="straightConnector1">
-                                <a:avLst/>
-                              </a:prstGeom>
-                              <a:ln>
-                                <a:headEnd type="triangle"/>
-                                <a:tailEnd type="triangle"/>
-                              </a:ln>
-                            </wps:spPr>
-                            <wps:style>
-                              <a:lnRef idx="1">
-                                <a:schemeClr val="accent1"/>
-                              </a:lnRef>
-                              <a:fillRef idx="0">
-                                <a:schemeClr val="accent1"/>
-                              </a:fillRef>
-                              <a:effectRef idx="0">
-                                <a:schemeClr val="accent1"/>
-                              </a:effectRef>
-                              <a:fontRef idx="minor">
-                                <a:schemeClr val="tx1"/>
-                              </a:fontRef>
-                            </wps:style>
-                            <wps:bodyPr/>
-                          </wps:wsp>
-                        </a:graphicData>
-                      </a:graphic>
-                    </wp:anchor>
-                  </w:drawing>
-                </mc:Choice>
-                <mc:Fallback>
-                  <w:pict>
-                    <v:shape w14:anchorId="441523A7" id="Connecteur droit avec flèche 15" o:spid="_x0000_s1026" type="#_x0000_t32" style="position:absolute;margin-left:306.25pt;margin-top:83.2pt;width:0;height:114.55pt;z-index:251676672;visibility:visible;mso-wrap-style:square;mso-wrap-distance-left:9pt;mso-wrap-distance-top:0;mso-wrap-distance-right:9pt;mso-wrap-distance-bottom:0;mso-position-horizontal:absolute;mso-position-horizontal-relative:text;mso-position-vertical:absolute;mso-position-vertical-relative:text" o:gfxdata="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" strokecolor="#4472c4 [3204]" strokeweight=".5pt">
-                      <v:stroke startarrow="block" endarrow="block" joinstyle="miter"/>
-                    </v:shape>
-                  </w:pict>
-                </mc:Fallback>
-              </mc:AlternateContent>
-            </w:r>
-            <w:r>
-              <w:rPr>
-                <w:noProof/>
-              </w:rPr>
-              <mc:AlternateContent>
-                <mc:Choice Requires="wps">
-                  <w:drawing>
-                    <wp:anchor distT="0" distB="0" distL="114300" distR="114300" simplePos="0" relativeHeight="251671552" behindDoc="0" locked="0" layoutInCell="1" allowOverlap="1" wp14:anchorId="14702552" wp14:editId="2D5481F9">
-                      <wp:simplePos x="0" y="0"/>
-                      <wp:positionH relativeFrom="column">
-                        <wp:posOffset>2026920</wp:posOffset>
-                      </wp:positionH>
-                      <wp:positionV relativeFrom="paragraph">
-                        <wp:posOffset>252799</wp:posOffset>
-                      </wp:positionV>
-                      <wp:extent cx="980501" cy="495759"/>
-                      <wp:effectExtent l="0" t="0" r="10160" b="19050"/>
+                      <wp:extent cx="1355013" cy="385591"/>
+                      <wp:effectExtent l="0" t="0" r="17145" b="14605"/>
                       <wp:wrapNone/>
                       <wp:docPr id="11" name="Ellipse 11"/>
                       <wp:cNvGraphicFramePr/>
@@ -935,7 +653,7 @@
                             <wps:spPr>
                               <a:xfrm>
                                 <a:off x="0" y="0"/>
-                                <a:ext cx="980501" cy="495759"/>
+                                <a:ext cx="1355013" cy="385591"/>
                               </a:xfrm>
                               <a:prstGeom prst="ellipse">
                                 <a:avLst/>
@@ -967,17 +685,25 @@
                                     <w:jc w:val="center"/>
                                     <w:rPr>
                                       <w:color w:val="000000" w:themeColor="text1"/>
-                                      <w:sz w:val="32"/>
-                                      <w:szCs w:val="32"/>
+                                      <w:sz w:val="24"/>
+                                      <w:szCs w:val="24"/>
                                     </w:rPr>
                                   </w:pPr>
                                   <w:r>
                                     <w:rPr>
                                       <w:color w:val="000000" w:themeColor="text1"/>
-                                      <w:sz w:val="32"/>
-                                      <w:szCs w:val="32"/>
+                                      <w:sz w:val="24"/>
+                                      <w:szCs w:val="24"/>
                                     </w:rPr>
-                                    <w:t>API</w:t>
+                                    <w:t xml:space="preserve">VUE </w:t>
+                                  </w:r>
+                                  <w:r>
+                                    <w:rPr>
+                                      <w:color w:val="000000" w:themeColor="text1"/>
+                                      <w:sz w:val="24"/>
+                                      <w:szCs w:val="24"/>
+                                    </w:rPr>
+                                    <w:t>route</w:t>
                                   </w:r>
                                 </w:p>
                               </w:txbxContent>
@@ -991,6 +717,9 @@
                           </wps:wsp>
                         </a:graphicData>
                       </a:graphic>
+                      <wp14:sizeRelH relativeFrom="margin">
+                        <wp14:pctWidth>0</wp14:pctWidth>
+                      </wp14:sizeRelH>
                       <wp14:sizeRelV relativeFrom="margin">
                         <wp14:pctHeight>0</wp14:pctHeight>
                       </wp14:sizeRelV>
@@ -999,7 +728,7 @@
                 </mc:Choice>
                 <mc:Fallback>
                   <w:pict>
-                    <v:oval w14:anchorId="14702552" id="Ellipse 11" o:spid="_x0000_s1029" style="position:absolute;margin-left:159.6pt;margin-top:19.9pt;width:77.2pt;height:39.05pt;z-index:251671552;visibility:visible;mso-wrap-style:square;mso-height-percent:0;mso-wrap-distance-left:9pt;mso-wrap-distance-top:0;mso-wrap-distance-right:9pt;mso-wrap-distance-bottom:0;mso-position-horizontal:absolute;mso-position-horizontal-relative:text;mso-position-vertical:absolute;mso-position-vertical-relative:text;mso-height-percent:0;mso-height-relative:margin;v-text-anchor:middle" o:gfxdata="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" fillcolor="white [3212]" strokecolor="#1f3763 [1604]" strokeweight="1pt">
+                    <v:oval w14:anchorId="22408A90" id="Ellipse 11" o:spid="_x0000_s1029" style="position:absolute;margin-left:142.3pt;margin-top:2.55pt;width:106.7pt;height:30.35pt;z-index:251685888;visibility:visible;mso-wrap-style:square;mso-width-percent:0;mso-height-percent:0;mso-wrap-distance-left:9pt;mso-wrap-distance-top:0;mso-wrap-distance-right:9pt;mso-wrap-distance-bottom:0;mso-position-horizontal:absolute;mso-position-horizontal-relative:text;mso-position-vertical:absolute;mso-position-vertical-relative:text;mso-width-percent:0;mso-height-percent:0;mso-width-relative:margin;mso-height-relative:margin;v-text-anchor:middle" o:gfxdata="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" fillcolor="white [3212]" strokecolor="#1f3763 [1604]" strokeweight="1pt">
                       <v:stroke joinstyle="miter"/>
                       <v:textbox>
                         <w:txbxContent>
@@ -1008,17 +737,25 @@
                               <w:jc w:val="center"/>
                               <w:rPr>
                                 <w:color w:val="000000" w:themeColor="text1"/>
-                                <w:sz w:val="32"/>
-                                <w:szCs w:val="32"/>
+                                <w:sz w:val="24"/>
+                                <w:szCs w:val="24"/>
                               </w:rPr>
                             </w:pPr>
                             <w:r>
                               <w:rPr>
                                 <w:color w:val="000000" w:themeColor="text1"/>
-                                <w:sz w:val="32"/>
-                                <w:szCs w:val="32"/>
+                                <w:sz w:val="24"/>
+                                <w:szCs w:val="24"/>
                               </w:rPr>
-                              <w:t>API</w:t>
+                              <w:t xml:space="preserve">VUE </w:t>
+                            </w:r>
+                            <w:r>
+                              <w:rPr>
+                                <w:color w:val="000000" w:themeColor="text1"/>
+                                <w:sz w:val="24"/>
+                                <w:szCs w:val="24"/>
+                              </w:rPr>
+                              <w:t>route</w:t>
                             </w:r>
                           </w:p>
                         </w:txbxContent>
@@ -1028,6 +765,91 @@
                 </mc:Fallback>
               </mc:AlternateContent>
             </w:r>
+          </w:p>
+          <w:p>
+            <w:pPr>
+              <w:rPr>
+                <w:lang w:val="en-GB"/>
+              </w:rPr>
+            </w:pPr>
+            <w:r>
+              <w:rPr>
+                <w:lang w:val="en-GB"/>
+              </w:rPr>
+              <w:t xml:space="preserve">                                  </w:t>
+            </w:r>
+            <w:proofErr w:type="gramStart"/>
+            <w:r>
+              <w:rPr>
+                <w:lang w:val="en-GB"/>
+              </w:rPr>
+              <w:t xml:space="preserve">GET  </w:t>
+            </w:r>
+            <w:r>
+              <w:rPr>
+                <w:lang w:val="en-GB"/>
+              </w:rPr>
+              <w:t>(</w:t>
+            </w:r>
+            <w:proofErr w:type="gramEnd"/>
+            <w:r>
+              <w:rPr>
+                <w:lang w:val="en-GB"/>
+              </w:rPr>
+              <w:t>URL)</w:t>
+            </w:r>
+            <w:r>
+              <w:rPr>
+                <w:lang w:val="en-GB"/>
+              </w:rPr>
+              <w:t xml:space="preserve">                        </w:t>
+            </w:r>
+            <w:r>
+              <w:rPr>
+                <w:noProof/>
+                <w:lang w:val="en-GB"/>
+              </w:rPr>
+              <w:t xml:space="preserve"> </w:t>
+            </w:r>
+            <w:r>
+              <w:rPr>
+                <w:lang w:val="en-GB"/>
+              </w:rPr>
+              <w:t xml:space="preserve">                                      GET</w:t>
+            </w:r>
+            <w:r>
+              <w:rPr>
+                <w:lang w:val="en-GB"/>
+              </w:rPr>
+              <w:t>(URL)</w:t>
+            </w:r>
+          </w:p>
+          <w:p>
+            <w:pPr>
+              <w:rPr>
+                <w:lang w:val="en-GB"/>
+              </w:rPr>
+            </w:pPr>
+            <w:r>
+              <w:rPr>
+                <w:lang w:val="en-GB"/>
+              </w:rPr>
+              <w:t xml:space="preserve"> </w:t>
+            </w:r>
+          </w:p>
+          <w:p>
+            <w:pPr>
+              <w:rPr>
+                <w:lang w:val="en-GB"/>
+              </w:rPr>
+            </w:pPr>
+          </w:p>
+          <w:p>
+            <w:pPr>
+              <w:rPr>
+                <w:lang w:val="en-GB"/>
+              </w:rPr>
+            </w:pPr>
             <w:r>
               <w:rPr>
                 <w:noProof/>
@@ -1035,13 +857,787 @@
               <mc:AlternateContent>
                 <mc:Choice Requires="wps">
                   <w:drawing>
-                    <wp:anchor distT="0" distB="0" distL="114300" distR="114300" simplePos="0" relativeHeight="251666432" behindDoc="0" locked="0" layoutInCell="1" allowOverlap="1" wp14:anchorId="5151DC33" wp14:editId="4C79741B">
+                    <wp:anchor distT="0" distB="0" distL="114300" distR="114300" simplePos="0" relativeHeight="251681792" behindDoc="0" locked="0" layoutInCell="1" allowOverlap="1" wp14:anchorId="6EF92B85" wp14:editId="172063D6">
                       <wp:simplePos x="0" y="0"/>
                       <wp:positionH relativeFrom="column">
-                        <wp:posOffset>228814</wp:posOffset>
+                        <wp:posOffset>3414914</wp:posOffset>
                       </wp:positionH>
                       <wp:positionV relativeFrom="paragraph">
-                        <wp:posOffset>695746</wp:posOffset>
+                        <wp:posOffset>176308</wp:posOffset>
+                      </wp:positionV>
+                      <wp:extent cx="45719" cy="1575412"/>
+                      <wp:effectExtent l="38100" t="0" r="69215" b="63500"/>
+                      <wp:wrapNone/>
+                      <wp:docPr id="18" name="Connecteur droit avec flèche 18"/>
+                      <wp:cNvGraphicFramePr/>
+                      <a:graphic xmlns:a="http://schemas.openxmlformats.org/drawingml/2006/main">
+                        <a:graphicData uri="http://schemas.microsoft.com/office/word/2010/wordprocessingShape">
+                          <wps:wsp>
+                            <wps:cNvCnPr/>
+                            <wps:spPr>
+                              <a:xfrm>
+                                <a:off x="0" y="0"/>
+                                <a:ext cx="45719" cy="1575412"/>
+                              </a:xfrm>
+                              <a:prstGeom prst="straightConnector1">
+                                <a:avLst/>
+                              </a:prstGeom>
+                              <a:ln>
+                                <a:tailEnd type="triangle"/>
+                              </a:ln>
+                            </wps:spPr>
+                            <wps:style>
+                              <a:lnRef idx="1">
+                                <a:schemeClr val="accent1"/>
+                              </a:lnRef>
+                              <a:fillRef idx="0">
+                                <a:schemeClr val="accent1"/>
+                              </a:fillRef>
+                              <a:effectRef idx="0">
+                                <a:schemeClr val="accent1"/>
+                              </a:effectRef>
+                              <a:fontRef idx="minor">
+                                <a:schemeClr val="tx1"/>
+                              </a:fontRef>
+                            </wps:style>
+                            <wps:bodyPr/>
+                          </wps:wsp>
+                        </a:graphicData>
+                      </a:graphic>
+                      <wp14:sizeRelH relativeFrom="margin">
+                        <wp14:pctWidth>0</wp14:pctWidth>
+                      </wp14:sizeRelH>
+                      <wp14:sizeRelV relativeFrom="margin">
+                        <wp14:pctHeight>0</wp14:pctHeight>
+                      </wp14:sizeRelV>
+                    </wp:anchor>
+                  </w:drawing>
+                </mc:Choice>
+                <mc:Fallback>
+                  <w:pict>
+                    <v:shape w14:anchorId="59A39A3F" id="Connecteur droit avec flèche 18" o:spid="_x0000_s1026" type="#_x0000_t32" style="position:absolute;margin-left:268.9pt;margin-top:13.9pt;width:3.6pt;height:124.05pt;z-index:251681792;visibility:visible;mso-wrap-style:square;mso-width-percent:0;mso-height-percent:0;mso-wrap-distance-left:9pt;mso-wrap-distance-top:0;mso-wrap-distance-right:9pt;mso-wrap-distance-bottom:0;mso-position-horizontal:absolute;mso-position-horizontal-relative:text;mso-position-vertical:absolute;mso-position-vertical-relative:text;mso-width-percent:0;mso-height-percent:0;mso-width-relative:margin;mso-height-relative:margin" o:gfxdata="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" strokecolor="#4472c4 [3204]" strokeweight=".5pt">
+                      <v:stroke endarrow="block" joinstyle="miter"/>
+                    </v:shape>
+                  </w:pict>
+                </mc:Fallback>
+              </mc:AlternateContent>
+            </w:r>
+            <w:r>
+              <w:rPr>
+                <w:noProof/>
+              </w:rPr>
+              <mc:AlternateContent>
+                <mc:Choice Requires="wps">
+                  <w:drawing>
+                    <wp:anchor distT="0" distB="0" distL="114300" distR="114300" simplePos="0" relativeHeight="251683840" behindDoc="0" locked="0" layoutInCell="1" allowOverlap="1" wp14:anchorId="0A8D652A" wp14:editId="25F698F2">
+                      <wp:simplePos x="0" y="0"/>
+                      <wp:positionH relativeFrom="column">
+                        <wp:posOffset>4175078</wp:posOffset>
+                      </wp:positionH>
+                      <wp:positionV relativeFrom="paragraph">
+                        <wp:posOffset>137290</wp:posOffset>
+                      </wp:positionV>
+                      <wp:extent cx="45719" cy="1581380"/>
+                      <wp:effectExtent l="76200" t="38100" r="50165" b="19050"/>
+                      <wp:wrapNone/>
+                      <wp:docPr id="19" name="Connecteur droit avec flèche 19"/>
+                      <wp:cNvGraphicFramePr/>
+                      <a:graphic xmlns:a="http://schemas.openxmlformats.org/drawingml/2006/main">
+                        <a:graphicData uri="http://schemas.microsoft.com/office/word/2010/wordprocessingShape">
+                          <wps:wsp>
+                            <wps:cNvCnPr/>
+                            <wps:spPr>
+                              <a:xfrm flipH="1" flipV="1">
+                                <a:off x="0" y="0"/>
+                                <a:ext cx="45719" cy="1581380"/>
+                              </a:xfrm>
+                              <a:prstGeom prst="straightConnector1">
+                                <a:avLst/>
+                              </a:prstGeom>
+                              <a:ln>
+                                <a:tailEnd type="triangle"/>
+                              </a:ln>
+                            </wps:spPr>
+                            <wps:style>
+                              <a:lnRef idx="1">
+                                <a:schemeClr val="accent1"/>
+                              </a:lnRef>
+                              <a:fillRef idx="0">
+                                <a:schemeClr val="accent1"/>
+                              </a:fillRef>
+                              <a:effectRef idx="0">
+                                <a:schemeClr val="accent1"/>
+                              </a:effectRef>
+                              <a:fontRef idx="minor">
+                                <a:schemeClr val="tx1"/>
+                              </a:fontRef>
+                            </wps:style>
+                            <wps:bodyPr/>
+                          </wps:wsp>
+                        </a:graphicData>
+                      </a:graphic>
+                      <wp14:sizeRelH relativeFrom="margin">
+                        <wp14:pctWidth>0</wp14:pctWidth>
+                      </wp14:sizeRelH>
+                      <wp14:sizeRelV relativeFrom="margin">
+                        <wp14:pctHeight>0</wp14:pctHeight>
+                      </wp14:sizeRelV>
+                    </wp:anchor>
+                  </w:drawing>
+                </mc:Choice>
+                <mc:Fallback>
+                  <w:pict>
+                    <v:shape w14:anchorId="3CA5CD52" id="Connecteur droit avec flèche 19" o:spid="_x0000_s1026" type="#_x0000_t32" style="position:absolute;margin-left:328.75pt;margin-top:10.8pt;width:3.6pt;height:124.5pt;flip:x y;z-index:251683840;visibility:visible;mso-wrap-style:square;mso-width-percent:0;mso-height-percent:0;mso-wrap-distance-left:9pt;mso-wrap-distance-top:0;mso-wrap-distance-right:9pt;mso-wrap-distance-bottom:0;mso-position-horizontal:absolute;mso-position-horizontal-relative:text;mso-position-vertical:absolute;mso-position-vertical-relative:text;mso-width-percent:0;mso-height-percent:0;mso-width-relative:margin;mso-height-relative:margin" o:gfxdata="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" strokecolor="#4472c4 [3204]" strokeweight=".5pt">
+                      <v:stroke endarrow="block" joinstyle="miter"/>
+                    </v:shape>
+                  </w:pict>
+                </mc:Fallback>
+              </mc:AlternateContent>
+            </w:r>
+            <w:r>
+              <w:rPr>
+                <w:noProof/>
+              </w:rPr>
+              <mc:AlternateContent>
+                <mc:Choice Requires="wps">
+                  <w:drawing>
+                    <wp:anchor distT="0" distB="0" distL="114300" distR="114300" simplePos="0" relativeHeight="251679744" behindDoc="0" locked="0" layoutInCell="1" allowOverlap="1" wp14:anchorId="683D73F2" wp14:editId="6C406618">
+                      <wp:simplePos x="0" y="0"/>
+                      <wp:positionH relativeFrom="column">
+                        <wp:posOffset>1343743</wp:posOffset>
+                      </wp:positionH>
+                      <wp:positionV relativeFrom="paragraph">
+                        <wp:posOffset>137290</wp:posOffset>
+                      </wp:positionV>
+                      <wp:extent cx="45719" cy="1614430"/>
+                      <wp:effectExtent l="76200" t="38100" r="50165" b="24130"/>
+                      <wp:wrapNone/>
+                      <wp:docPr id="17" name="Connecteur droit avec flèche 17"/>
+                      <wp:cNvGraphicFramePr/>
+                      <a:graphic xmlns:a="http://schemas.openxmlformats.org/drawingml/2006/main">
+                        <a:graphicData uri="http://schemas.microsoft.com/office/word/2010/wordprocessingShape">
+                          <wps:wsp>
+                            <wps:cNvCnPr/>
+                            <wps:spPr>
+                              <a:xfrm flipH="1" flipV="1">
+                                <a:off x="0" y="0"/>
+                                <a:ext cx="45719" cy="1614430"/>
+                              </a:xfrm>
+                              <a:prstGeom prst="straightConnector1">
+                                <a:avLst/>
+                              </a:prstGeom>
+                              <a:ln>
+                                <a:tailEnd type="triangle"/>
+                              </a:ln>
+                            </wps:spPr>
+                            <wps:style>
+                              <a:lnRef idx="1">
+                                <a:schemeClr val="accent1"/>
+                              </a:lnRef>
+                              <a:fillRef idx="0">
+                                <a:schemeClr val="accent1"/>
+                              </a:fillRef>
+                              <a:effectRef idx="0">
+                                <a:schemeClr val="accent1"/>
+                              </a:effectRef>
+                              <a:fontRef idx="minor">
+                                <a:schemeClr val="tx1"/>
+                              </a:fontRef>
+                            </wps:style>
+                            <wps:bodyPr/>
+                          </wps:wsp>
+                        </a:graphicData>
+                      </a:graphic>
+                      <wp14:sizeRelH relativeFrom="margin">
+                        <wp14:pctWidth>0</wp14:pctWidth>
+                      </wp14:sizeRelH>
+                      <wp14:sizeRelV relativeFrom="margin">
+                        <wp14:pctHeight>0</wp14:pctHeight>
+                      </wp14:sizeRelV>
+                    </wp:anchor>
+                  </w:drawing>
+                </mc:Choice>
+                <mc:Fallback>
+                  <w:pict>
+                    <v:shape w14:anchorId="478F6736" id="Connecteur droit avec flèche 17" o:spid="_x0000_s1026" type="#_x0000_t32" style="position:absolute;margin-left:105.8pt;margin-top:10.8pt;width:3.6pt;height:127.1pt;flip:x y;z-index:251679744;visibility:visible;mso-wrap-style:square;mso-width-percent:0;mso-height-percent:0;mso-wrap-distance-left:9pt;mso-wrap-distance-top:0;mso-wrap-distance-right:9pt;mso-wrap-distance-bottom:0;mso-position-horizontal:absolute;mso-position-horizontal-relative:text;mso-position-vertical:absolute;mso-position-vertical-relative:text;mso-width-percent:0;mso-height-percent:0;mso-width-relative:margin;mso-height-relative:margin" o:gfxdata="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" strokecolor="#4472c4 [3204]" strokeweight=".5pt">
+                      <v:stroke endarrow="block" joinstyle="miter"/>
+                    </v:shape>
+                  </w:pict>
+                </mc:Fallback>
+              </mc:AlternateContent>
+            </w:r>
+          </w:p>
+          <w:p>
+            <w:pPr>
+              <w:rPr>
+                <w:lang w:val="en-GB"/>
+              </w:rPr>
+            </w:pPr>
+            <w:r>
+              <w:rPr>
+                <w:noProof/>
+              </w:rPr>
+              <mc:AlternateContent>
+                <mc:Choice Requires="wps">
+                  <w:drawing>
+                    <wp:anchor distT="0" distB="0" distL="114300" distR="114300" simplePos="0" relativeHeight="251678720" behindDoc="0" locked="0" layoutInCell="1" allowOverlap="1" wp14:anchorId="21C5A719" wp14:editId="71E95E7A">
+                      <wp:simplePos x="0" y="0"/>
+                      <wp:positionH relativeFrom="column">
+                        <wp:posOffset>528495</wp:posOffset>
+                      </wp:positionH>
+                      <wp:positionV relativeFrom="paragraph">
+                        <wp:posOffset>17145</wp:posOffset>
+                      </wp:positionV>
+                      <wp:extent cx="45719" cy="1597446"/>
+                      <wp:effectExtent l="38100" t="0" r="69215" b="60325"/>
+                      <wp:wrapNone/>
+                      <wp:docPr id="14" name="Connecteur droit avec flèche 14"/>
+                      <wp:cNvGraphicFramePr/>
+                      <a:graphic xmlns:a="http://schemas.openxmlformats.org/drawingml/2006/main">
+                        <a:graphicData uri="http://schemas.microsoft.com/office/word/2010/wordprocessingShape">
+                          <wps:wsp>
+                            <wps:cNvCnPr/>
+                            <wps:spPr>
+                              <a:xfrm>
+                                <a:off x="0" y="0"/>
+                                <a:ext cx="45719" cy="1597446"/>
+                              </a:xfrm>
+                              <a:prstGeom prst="straightConnector1">
+                                <a:avLst/>
+                              </a:prstGeom>
+                              <a:ln>
+                                <a:tailEnd type="triangle"/>
+                              </a:ln>
+                            </wps:spPr>
+                            <wps:style>
+                              <a:lnRef idx="1">
+                                <a:schemeClr val="accent1"/>
+                              </a:lnRef>
+                              <a:fillRef idx="0">
+                                <a:schemeClr val="accent1"/>
+                              </a:fillRef>
+                              <a:effectRef idx="0">
+                                <a:schemeClr val="accent1"/>
+                              </a:effectRef>
+                              <a:fontRef idx="minor">
+                                <a:schemeClr val="tx1"/>
+                              </a:fontRef>
+                            </wps:style>
+                            <wps:bodyPr/>
+                          </wps:wsp>
+                        </a:graphicData>
+                      </a:graphic>
+                      <wp14:sizeRelH relativeFrom="margin">
+                        <wp14:pctWidth>0</wp14:pctWidth>
+                      </wp14:sizeRelH>
+                      <wp14:sizeRelV relativeFrom="margin">
+                        <wp14:pctHeight>0</wp14:pctHeight>
+                      </wp14:sizeRelV>
+                    </wp:anchor>
+                  </w:drawing>
+                </mc:Choice>
+                <mc:Fallback>
+                  <w:pict>
+                    <v:shape w14:anchorId="73EA5357" id="Connecteur droit avec flèche 14" o:spid="_x0000_s1026" type="#_x0000_t32" style="position:absolute;margin-left:41.6pt;margin-top:1.35pt;width:3.6pt;height:125.8pt;z-index:251678720;visibility:visible;mso-wrap-style:square;mso-width-percent:0;mso-height-percent:0;mso-wrap-distance-left:9pt;mso-wrap-distance-top:0;mso-wrap-distance-right:9pt;mso-wrap-distance-bottom:0;mso-position-horizontal:absolute;mso-position-horizontal-relative:text;mso-position-vertical:absolute;mso-position-vertical-relative:text;mso-width-percent:0;mso-height-percent:0;mso-width-relative:margin;mso-height-relative:margin" o:gfxdata="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" strokecolor="#4472c4 [3204]" strokeweight=".5pt">
+                      <v:stroke endarrow="block" joinstyle="miter"/>
+                    </v:shape>
+                  </w:pict>
+                </mc:Fallback>
+              </mc:AlternateContent>
+            </w:r>
+            <w:r>
+              <w:rPr>
+                <w:lang w:val="en-GB"/>
+              </w:rPr>
+              <w:t xml:space="preserve">   </w:t>
+            </w:r>
+          </w:p>
+          <w:p>
+            <w:pPr>
+              <w:rPr>
+                <w:lang w:val="en-GB"/>
+              </w:rPr>
+            </w:pPr>
+            <w:r>
+              <w:rPr>
+                <w:lang w:val="en-GB"/>
+              </w:rPr>
+              <w:t>Request</w:t>
+            </w:r>
+            <w:r>
+              <w:rPr>
+                <w:lang w:val="en-GB"/>
+              </w:rPr>
+              <w:t xml:space="preserve">                                                                           </w:t>
+            </w:r>
+            <w:proofErr w:type="spellStart"/>
+            <w:r>
+              <w:rPr>
+                <w:lang w:val="en-GB"/>
+              </w:rPr>
+              <w:t>Request</w:t>
+            </w:r>
+            <w:proofErr w:type="spellEnd"/>
+          </w:p>
+          <w:p>
+            <w:pPr>
+              <w:rPr>
+                <w:lang w:val="en-GB"/>
+              </w:rPr>
+            </w:pPr>
+            <w:r>
+              <w:rPr>
+                <w:lang w:val="en-GB"/>
+              </w:rPr>
+              <w:t>(</w:t>
+            </w:r>
+            <w:proofErr w:type="gramStart"/>
+            <w:r>
+              <w:rPr>
+                <w:lang w:val="en-GB"/>
+              </w:rPr>
+              <w:t>POST)</w:t>
+            </w:r>
+            <w:r>
+              <w:rPr>
+                <w:lang w:val="en-GB"/>
+              </w:rPr>
+              <w:t xml:space="preserve">   </w:t>
+            </w:r>
+            <w:proofErr w:type="gramEnd"/>
+            <w:r>
+              <w:rPr>
+                <w:lang w:val="en-GB"/>
+              </w:rPr>
+              <w:t xml:space="preserve">                                                                           (POST)</w:t>
+            </w:r>
+          </w:p>
+          <w:p>
+            <w:pPr>
+              <w:rPr>
+                <w:lang w:val="en-GB"/>
+              </w:rPr>
+            </w:pPr>
+            <w:r>
+              <w:rPr>
+                <w:lang w:val="en-GB"/>
+              </w:rPr>
+              <w:t xml:space="preserve">        </w:t>
+            </w:r>
+            <w:r>
+              <w:rPr>
+                <w:lang w:val="en-GB"/>
+              </w:rPr>
+              <w:t xml:space="preserve">                                                  </w:t>
+            </w:r>
+            <w:r>
+              <w:t xml:space="preserve">** Coté </w:t>
+            </w:r>
+            <w:r>
+              <w:t>Client</w:t>
+            </w:r>
+            <w:r>
+              <w:t xml:space="preserve"> **</w:t>
+            </w:r>
+            <w:r>
+              <w:rPr>
+                <w:lang w:val="en-GB"/>
+              </w:rPr>
+              <w:t xml:space="preserve">     </w:t>
+            </w:r>
+          </w:p>
+        </w:tc>
+      </w:tr>
+      <w:tr>
+        <w:trPr>
+          <w:cantSplit/>
+          <w:trHeight w:val="3261"/>
+        </w:trPr>
+        <w:tc>
+          <w:tcPr>
+            <w:tcW w:w="946" w:type="dxa"/>
+            <w:textDirection w:val="tbRl"/>
+          </w:tcPr>
+          <w:p>
+            <w:pPr>
+              <w:ind w:left="113" w:right="113"/>
+              <w:jc w:val="center"/>
+              <w:rPr>
+                <w:sz w:val="44"/>
+                <w:szCs w:val="44"/>
+              </w:rPr>
+            </w:pPr>
+            <w:r>
+              <w:rPr>
+                <w:sz w:val="44"/>
+                <w:szCs w:val="44"/>
+              </w:rPr>
+              <w:t>les services</w:t>
+            </w:r>
+          </w:p>
+        </w:tc>
+        <w:tc>
+          <w:tcPr>
+            <w:tcW w:w="9205" w:type="dxa"/>
+          </w:tcPr>
+          <w:p>
+            <w:r>
+              <w:t xml:space="preserve">                                            </w:t>
+            </w:r>
+            <w:proofErr w:type="spellStart"/>
+            <w:r>
+              <w:t>Response</w:t>
+            </w:r>
+            <w:proofErr w:type="spellEnd"/>
+            <w:r>
+              <w:t xml:space="preserve"> (</w:t>
+            </w:r>
+            <w:proofErr w:type="gramStart"/>
+            <w:r>
+              <w:t xml:space="preserve">JSON)   </w:t>
+            </w:r>
+            <w:proofErr w:type="gramEnd"/>
+            <w:r>
+              <w:t xml:space="preserve">                                                          </w:t>
+            </w:r>
+            <w:proofErr w:type="spellStart"/>
+            <w:r>
+              <w:t>Response</w:t>
+            </w:r>
+            <w:proofErr w:type="spellEnd"/>
+            <w:r>
+              <w:t xml:space="preserve">(JSON)                                        </w:t>
+            </w:r>
+            <w:r>
+              <w:t xml:space="preserve">  </w:t>
+            </w:r>
+          </w:p>
+          <w:p>
+            <w:r>
+              <w:rPr>
+                <w:noProof/>
+              </w:rPr>
+              <mc:AlternateContent>
+                <mc:Choice Requires="wps">
+                  <w:drawing>
+                    <wp:anchor distT="0" distB="0" distL="114300" distR="114300" simplePos="0" relativeHeight="251687936" behindDoc="0" locked="0" layoutInCell="1" allowOverlap="1" wp14:anchorId="6EFF6497" wp14:editId="50A93400">
+                      <wp:simplePos x="0" y="0"/>
+                      <wp:positionH relativeFrom="column">
+                        <wp:posOffset>1454624</wp:posOffset>
+                      </wp:positionH>
+                      <wp:positionV relativeFrom="paragraph">
+                        <wp:posOffset>127635</wp:posOffset>
+                      </wp:positionV>
+                      <wp:extent cx="1861851" cy="385591"/>
+                      <wp:effectExtent l="0" t="0" r="24130" b="14605"/>
+                      <wp:wrapNone/>
+                      <wp:docPr id="20" name="Ellipse 20"/>
+                      <wp:cNvGraphicFramePr/>
+                      <a:graphic xmlns:a="http://schemas.openxmlformats.org/drawingml/2006/main">
+                        <a:graphicData uri="http://schemas.microsoft.com/office/word/2010/wordprocessingShape">
+                          <wps:wsp>
+                            <wps:cNvSpPr/>
+                            <wps:spPr>
+                              <a:xfrm>
+                                <a:off x="0" y="0"/>
+                                <a:ext cx="1861851" cy="385591"/>
+                              </a:xfrm>
+                              <a:prstGeom prst="ellipse">
+                                <a:avLst/>
+                              </a:prstGeom>
+                              <a:solidFill>
+                                <a:schemeClr val="bg1"/>
+                              </a:solidFill>
+                            </wps:spPr>
+                            <wps:style>
+                              <a:lnRef idx="2">
+                                <a:schemeClr val="accent1">
+                                  <a:shade val="50000"/>
+                                </a:schemeClr>
+                              </a:lnRef>
+                              <a:fillRef idx="1">
+                                <a:schemeClr val="accent1"/>
+                              </a:fillRef>
+                              <a:effectRef idx="0">
+                                <a:schemeClr val="accent1"/>
+                              </a:effectRef>
+                              <a:fontRef idx="minor">
+                                <a:schemeClr val="lt1"/>
+                              </a:fontRef>
+                            </wps:style>
+                            <wps:txbx>
+                              <w:txbxContent>
+                                <w:p>
+                                  <w:pPr>
+                                    <w:jc w:val="center"/>
+                                    <w:rPr>
+                                      <w:color w:val="000000" w:themeColor="text1"/>
+                                      <w:sz w:val="24"/>
+                                      <w:szCs w:val="24"/>
+                                    </w:rPr>
+                                  </w:pPr>
+                                  <w:proofErr w:type="spellStart"/>
+                                  <w:r>
+                                    <w:rPr>
+                                      <w:color w:val="000000" w:themeColor="text1"/>
+                                      <w:sz w:val="24"/>
+                                      <w:szCs w:val="24"/>
+                                    </w:rPr>
+                                    <w:t>Laravel</w:t>
+                                  </w:r>
+                                  <w:proofErr w:type="spellEnd"/>
+                                  <w:r>
+                                    <w:rPr>
+                                      <w:color w:val="000000" w:themeColor="text1"/>
+                                      <w:sz w:val="24"/>
+                                      <w:szCs w:val="24"/>
+                                    </w:rPr>
+                                    <w:t xml:space="preserve"> API Route</w:t>
+                                  </w:r>
+                                  <w:r>
+                                    <w:rPr>
+                                      <w:color w:val="000000" w:themeColor="text1"/>
+                                      <w:sz w:val="24"/>
+                                      <w:szCs w:val="24"/>
+                                    </w:rPr>
+                                    <w:t xml:space="preserve"> </w:t>
+                                  </w:r>
+                                  <w:proofErr w:type="spellStart"/>
+                                  <w:r>
+                                    <w:rPr>
+                                      <w:color w:val="000000" w:themeColor="text1"/>
+                                      <w:sz w:val="24"/>
+                                      <w:szCs w:val="24"/>
+                                    </w:rPr>
+                                    <w:t>route</w:t>
+                                  </w:r>
+                                  <w:proofErr w:type="spellEnd"/>
+                                </w:p>
+                              </w:txbxContent>
+                            </wps:txbx>
+                            <wps:bodyPr rot="0" spcFirstLastPara="0" vertOverflow="overflow" horzOverflow="overflow" vert="horz" wrap="square" lIns="91440" tIns="45720" rIns="91440" bIns="45720" numCol="1" spcCol="0" rtlCol="0" fromWordArt="0" anchor="ctr" anchorCtr="0" forceAA="0" compatLnSpc="1">
+                              <a:prstTxWarp prst="textNoShape">
+                                <a:avLst/>
+                              </a:prstTxWarp>
+                              <a:noAutofit/>
+                            </wps:bodyPr>
+                          </wps:wsp>
+                        </a:graphicData>
+                      </a:graphic>
+                      <wp14:sizeRelH relativeFrom="margin">
+                        <wp14:pctWidth>0</wp14:pctWidth>
+                      </wp14:sizeRelH>
+                      <wp14:sizeRelV relativeFrom="margin">
+                        <wp14:pctHeight>0</wp14:pctHeight>
+                      </wp14:sizeRelV>
+                    </wp:anchor>
+                  </w:drawing>
+                </mc:Choice>
+                <mc:Fallback>
+                  <w:pict>
+                    <v:oval w14:anchorId="6EFF6497" id="Ellipse 20" o:spid="_x0000_s1030" style="position:absolute;margin-left:114.55pt;margin-top:10.05pt;width:146.6pt;height:30.35pt;z-index:251687936;visibility:visible;mso-wrap-style:square;mso-width-percent:0;mso-height-percent:0;mso-wrap-distance-left:9pt;mso-wrap-distance-top:0;mso-wrap-distance-right:9pt;mso-wrap-distance-bottom:0;mso-position-horizontal:absolute;mso-position-horizontal-relative:text;mso-position-vertical:absolute;mso-position-vertical-relative:text;mso-width-percent:0;mso-height-percent:0;mso-width-relative:margin;mso-height-relative:margin;v-text-anchor:middle" o:gfxdata="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" fillcolor="white [3212]" strokecolor="#1f3763 [1604]" strokeweight="1pt">
+                      <v:stroke joinstyle="miter"/>
+                      <v:textbox>
+                        <w:txbxContent>
+                          <w:p>
+                            <w:pPr>
+                              <w:jc w:val="center"/>
+                              <w:rPr>
+                                <w:color w:val="000000" w:themeColor="text1"/>
+                                <w:sz w:val="24"/>
+                                <w:szCs w:val="24"/>
+                              </w:rPr>
+                            </w:pPr>
+                            <w:proofErr w:type="spellStart"/>
+                            <w:r>
+                              <w:rPr>
+                                <w:color w:val="000000" w:themeColor="text1"/>
+                                <w:sz w:val="24"/>
+                                <w:szCs w:val="24"/>
+                              </w:rPr>
+                              <w:t>Laravel</w:t>
+                            </w:r>
+                            <w:proofErr w:type="spellEnd"/>
+                            <w:r>
+                              <w:rPr>
+                                <w:color w:val="000000" w:themeColor="text1"/>
+                                <w:sz w:val="24"/>
+                                <w:szCs w:val="24"/>
+                              </w:rPr>
+                              <w:t xml:space="preserve"> API Route</w:t>
+                            </w:r>
+                            <w:r>
+                              <w:rPr>
+                                <w:color w:val="000000" w:themeColor="text1"/>
+                                <w:sz w:val="24"/>
+                                <w:szCs w:val="24"/>
+                              </w:rPr>
+                              <w:t xml:space="preserve"> </w:t>
+                            </w:r>
+                            <w:proofErr w:type="spellStart"/>
+                            <w:r>
+                              <w:rPr>
+                                <w:color w:val="000000" w:themeColor="text1"/>
+                                <w:sz w:val="24"/>
+                                <w:szCs w:val="24"/>
+                              </w:rPr>
+                              <w:t>route</w:t>
+                            </w:r>
+                            <w:proofErr w:type="spellEnd"/>
+                          </w:p>
+                        </w:txbxContent>
+                      </v:textbox>
+                    </v:oval>
+                  </w:pict>
+                </mc:Fallback>
+              </mc:AlternateContent>
+            </w:r>
+            <w:r>
+              <w:t xml:space="preserve">  </w:t>
+            </w:r>
+            <w:r>
+              <w:t xml:space="preserve">   </w:t>
+            </w:r>
+          </w:p>
+          <w:p/>
+          <w:p/>
+          <w:p>
+            <w:r>
+              <w:rPr>
+                <w:noProof/>
+              </w:rPr>
+              <mc:AlternateContent>
+                <mc:Choice Requires="wps">
+                  <w:drawing>
+                    <wp:anchor distT="0" distB="0" distL="114300" distR="114300" simplePos="0" relativeHeight="251668480" behindDoc="0" locked="0" layoutInCell="1" allowOverlap="1" wp14:anchorId="1D9D7EDD" wp14:editId="3FBA384E">
+                      <wp:simplePos x="0" y="0"/>
+                      <wp:positionH relativeFrom="column">
+                        <wp:posOffset>3035905</wp:posOffset>
+                      </wp:positionH>
+                      <wp:positionV relativeFrom="paragraph">
+                        <wp:posOffset>137657</wp:posOffset>
+                      </wp:positionV>
+                      <wp:extent cx="1740665" cy="363556"/>
+                      <wp:effectExtent l="0" t="0" r="12065" b="17780"/>
+                      <wp:wrapNone/>
+                      <wp:docPr id="8" name="Rectangle 8"/>
+                      <wp:cNvGraphicFramePr/>
+                      <a:graphic xmlns:a="http://schemas.openxmlformats.org/drawingml/2006/main">
+                        <a:graphicData uri="http://schemas.microsoft.com/office/word/2010/wordprocessingShape">
+                          <wps:wsp>
+                            <wps:cNvSpPr/>
+                            <wps:spPr>
+                              <a:xfrm>
+                                <a:off x="0" y="0"/>
+                                <a:ext cx="1740665" cy="363556"/>
+                              </a:xfrm>
+                              <a:prstGeom prst="rect">
+                                <a:avLst/>
+                              </a:prstGeom>
+                              <a:solidFill>
+                                <a:schemeClr val="bg1"/>
+                              </a:solidFill>
+                            </wps:spPr>
+                            <wps:style>
+                              <a:lnRef idx="2">
+                                <a:schemeClr val="accent1">
+                                  <a:shade val="50000"/>
+                                </a:schemeClr>
+                              </a:lnRef>
+                              <a:fillRef idx="1">
+                                <a:schemeClr val="accent1"/>
+                              </a:fillRef>
+                              <a:effectRef idx="0">
+                                <a:schemeClr val="accent1"/>
+                              </a:effectRef>
+                              <a:fontRef idx="minor">
+                                <a:schemeClr val="lt1"/>
+                              </a:fontRef>
+                            </wps:style>
+                            <wps:txbx>
+                              <w:txbxContent>
+                                <w:p>
+                                  <w:pPr>
+                                    <w:jc w:val="center"/>
+                                    <w:rPr>
+                                      <w:color w:val="000000" w:themeColor="text1"/>
+                                      <w:sz w:val="28"/>
+                                      <w:szCs w:val="28"/>
+                                    </w:rPr>
+                                  </w:pPr>
+                                  <w:r>
+                                    <w:rPr>
+                                      <w:color w:val="000000" w:themeColor="text1"/>
+                                      <w:sz w:val="28"/>
+                                      <w:szCs w:val="28"/>
+                                    </w:rPr>
+                                    <w:t>Service admin</w:t>
+                                  </w:r>
+                                </w:p>
+                              </w:txbxContent>
+                            </wps:txbx>
+                            <wps:bodyPr rot="0" spcFirstLastPara="0" vertOverflow="overflow" horzOverflow="overflow" vert="horz" wrap="square" lIns="91440" tIns="45720" rIns="91440" bIns="45720" numCol="1" spcCol="0" rtlCol="0" fromWordArt="0" anchor="ctr" anchorCtr="0" forceAA="0" compatLnSpc="1">
+                              <a:prstTxWarp prst="textNoShape">
+                                <a:avLst/>
+                              </a:prstTxWarp>
+                              <a:noAutofit/>
+                            </wps:bodyPr>
+                          </wps:wsp>
+                        </a:graphicData>
+                      </a:graphic>
+                      <wp14:sizeRelH relativeFrom="margin">
+                        <wp14:pctWidth>0</wp14:pctWidth>
+                      </wp14:sizeRelH>
+                      <wp14:sizeRelV relativeFrom="margin">
+                        <wp14:pctHeight>0</wp14:pctHeight>
+                      </wp14:sizeRelV>
+                    </wp:anchor>
+                  </w:drawing>
+                </mc:Choice>
+                <mc:Fallback>
+                  <w:pict>
+                    <v:rect w14:anchorId="1D9D7EDD" id="Rectangle 8" o:spid="_x0000_s1031" style="position:absolute;margin-left:239.05pt;margin-top:10.85pt;width:137.05pt;height:28.65pt;z-index:251668480;visibility:visible;mso-wrap-style:square;mso-width-percent:0;mso-height-percent:0;mso-wrap-distance-left:9pt;mso-wrap-distance-top:0;mso-wrap-distance-right:9pt;mso-wrap-distance-bottom:0;mso-position-horizontal:absolute;mso-position-horizontal-relative:text;mso-position-vertical:absolute;mso-position-vertical-relative:text;mso-width-percent:0;mso-height-percent:0;mso-width-relative:margin;mso-height-relative:margin;v-text-anchor:middle" o:gfxdata="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" fillcolor="white [3212]" strokecolor="#1f3763 [1604]" strokeweight="1pt">
+                      <v:textbox>
+                        <w:txbxContent>
+                          <w:p>
+                            <w:pPr>
+                              <w:jc w:val="center"/>
+                              <w:rPr>
+                                <w:color w:val="000000" w:themeColor="text1"/>
+                                <w:sz w:val="28"/>
+                                <w:szCs w:val="28"/>
+                              </w:rPr>
+                            </w:pPr>
+                            <w:r>
+                              <w:rPr>
+                                <w:color w:val="000000" w:themeColor="text1"/>
+                                <w:sz w:val="28"/>
+                                <w:szCs w:val="28"/>
+                              </w:rPr>
+                              <w:t>Service admin</w:t>
+                            </w:r>
+                          </w:p>
+                        </w:txbxContent>
+                      </v:textbox>
+                    </v:rect>
+                  </w:pict>
+                </mc:Fallback>
+              </mc:AlternateContent>
+            </w:r>
+            <w:r>
+              <w:rPr>
+                <w:noProof/>
+              </w:rPr>
+              <mc:AlternateContent>
+                <mc:Choice Requires="wps">
+                  <w:drawing>
+                    <wp:anchor distT="0" distB="0" distL="114300" distR="114300" simplePos="0" relativeHeight="251666432" behindDoc="0" locked="0" layoutInCell="1" allowOverlap="1" wp14:anchorId="5151DC33" wp14:editId="08808107">
+                      <wp:simplePos x="0" y="0"/>
+                      <wp:positionH relativeFrom="column">
+                        <wp:posOffset>228600</wp:posOffset>
+                      </wp:positionH>
+                      <wp:positionV relativeFrom="paragraph">
+                        <wp:posOffset>156554</wp:posOffset>
                       </wp:positionV>
                       <wp:extent cx="1740665" cy="363556"/>
                       <wp:effectExtent l="0" t="0" r="12065" b="17780"/>
@@ -1122,7 +1718,7 @@
                 </mc:Choice>
                 <mc:Fallback>
                   <w:pict>
-                    <v:rect w14:anchorId="5151DC33" id="Rectangle 7" o:spid="_x0000_s1030" style="position:absolute;margin-left:18pt;margin-top:54.8pt;width:137.05pt;height:28.65pt;z-index:251666432;visibility:visible;mso-wrap-style:square;mso-width-percent:0;mso-height-percent:0;mso-wrap-distance-left:9pt;mso-wrap-distance-top:0;mso-wrap-distance-right:9pt;mso-wrap-distance-bottom:0;mso-position-horizontal:absolute;mso-position-horizontal-relative:text;mso-position-vertical:absolute;mso-position-vertical-relative:text;mso-width-percent:0;mso-height-percent:0;mso-width-relative:margin;mso-height-relative:margin;v-text-anchor:middle" o:gfxdata="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" fillcolor="white [3212]" strokecolor="#1f3763 [1604]" strokeweight="1pt">
+                    <v:rect w14:anchorId="5151DC33" id="Rectangle 7" o:spid="_x0000_s1032" style="position:absolute;margin-left:18pt;margin-top:12.35pt;width:137.05pt;height:28.65pt;z-index:251666432;visibility:visible;mso-wrap-style:square;mso-width-percent:0;mso-height-percent:0;mso-wrap-distance-left:9pt;mso-wrap-distance-top:0;mso-wrap-distance-right:9pt;mso-wrap-distance-bottom:0;mso-position-horizontal:absolute;mso-position-horizontal-relative:text;mso-position-vertical:absolute;mso-position-vertical-relative:text;mso-width-percent:0;mso-height-percent:0;mso-width-relative:margin;mso-height-relative:margin;v-text-anchor:middle" o:gfxdata="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" fillcolor="white [3212]" strokecolor="#1f3763 [1604]" strokeweight="1pt">
                       <v:textbox>
                         <w:txbxContent>
                           <w:p>
@@ -1150,6 +1746,9 @@
                 </mc:Fallback>
               </mc:AlternateContent>
             </w:r>
+          </w:p>
+          <w:p/>
+          <w:p>
             <w:r>
               <w:rPr>
                 <w:noProof/>
@@ -1157,79 +1756,51 @@
               <mc:AlternateContent>
                 <mc:Choice Requires="wps">
                   <w:drawing>
-                    <wp:anchor distT="0" distB="0" distL="114300" distR="114300" simplePos="0" relativeHeight="251668480" behindDoc="0" locked="0" layoutInCell="1" allowOverlap="1" wp14:anchorId="1D9D7EDD" wp14:editId="3E189D28">
+                    <wp:anchor distT="0" distB="0" distL="114300" distR="114300" simplePos="0" relativeHeight="251676672" behindDoc="0" locked="0" layoutInCell="1" allowOverlap="1" wp14:anchorId="2D1A3478" wp14:editId="4D84FE94">
                       <wp:simplePos x="0" y="0"/>
                       <wp:positionH relativeFrom="column">
-                        <wp:posOffset>3036280</wp:posOffset>
+                        <wp:posOffset>4031646</wp:posOffset>
                       </wp:positionH>
                       <wp:positionV relativeFrom="paragraph">
-                        <wp:posOffset>693910</wp:posOffset>
+                        <wp:posOffset>162461</wp:posOffset>
                       </wp:positionV>
-                      <wp:extent cx="1740665" cy="363556"/>
-                      <wp:effectExtent l="0" t="0" r="12065" b="17780"/>
+                      <wp:extent cx="45719" cy="2000020"/>
+                      <wp:effectExtent l="76200" t="38100" r="69215" b="57785"/>
                       <wp:wrapNone/>
-                      <wp:docPr id="8" name="Rectangle 8"/>
+                      <wp:docPr id="15" name="Connecteur droit avec flèche 15"/>
                       <wp:cNvGraphicFramePr/>
                       <a:graphic xmlns:a="http://schemas.openxmlformats.org/drawingml/2006/main">
                         <a:graphicData uri="http://schemas.microsoft.com/office/word/2010/wordprocessingShape">
                           <wps:wsp>
-                            <wps:cNvSpPr/>
+                            <wps:cNvCnPr/>
                             <wps:spPr>
                               <a:xfrm>
                                 <a:off x="0" y="0"/>
-                                <a:ext cx="1740665" cy="363556"/>
+                                <a:ext cx="45719" cy="2000020"/>
                               </a:xfrm>
-                              <a:prstGeom prst="rect">
+                              <a:prstGeom prst="straightConnector1">
                                 <a:avLst/>
                               </a:prstGeom>
-                              <a:solidFill>
-                                <a:schemeClr val="bg1"/>
-                              </a:solidFill>
+                              <a:ln>
+                                <a:headEnd type="triangle"/>
+                                <a:tailEnd type="triangle"/>
+                              </a:ln>
                             </wps:spPr>
                             <wps:style>
-                              <a:lnRef idx="2">
-                                <a:schemeClr val="accent1">
-                                  <a:shade val="50000"/>
-                                </a:schemeClr>
+                              <a:lnRef idx="1">
+                                <a:schemeClr val="accent1"/>
                               </a:lnRef>
-                              <a:fillRef idx="1">
+                              <a:fillRef idx="0">
                                 <a:schemeClr val="accent1"/>
                               </a:fillRef>
                               <a:effectRef idx="0">
                                 <a:schemeClr val="accent1"/>
                               </a:effectRef>
                               <a:fontRef idx="minor">
-                                <a:schemeClr val="lt1"/>
+                                <a:schemeClr val="tx1"/>
                               </a:fontRef>
                             </wps:style>
-                            <wps:txbx>
-                              <w:txbxContent>
-                                <w:p>
-                                  <w:pPr>
-                                    <w:jc w:val="center"/>
-                                    <w:rPr>
-                                      <w:color w:val="000000" w:themeColor="text1"/>
-                                      <w:sz w:val="28"/>
-                                      <w:szCs w:val="28"/>
-                                    </w:rPr>
-                                  </w:pPr>
-                                  <w:r>
-                                    <w:rPr>
-                                      <w:color w:val="000000" w:themeColor="text1"/>
-                                      <w:sz w:val="28"/>
-                                      <w:szCs w:val="28"/>
-                                    </w:rPr>
-                                    <w:t>Service admin</w:t>
-                                  </w:r>
-                                </w:p>
-                              </w:txbxContent>
-                            </wps:txbx>
-                            <wps:bodyPr rot="0" spcFirstLastPara="0" vertOverflow="overflow" horzOverflow="overflow" vert="horz" wrap="square" lIns="91440" tIns="45720" rIns="91440" bIns="45720" numCol="1" spcCol="0" rtlCol="0" fromWordArt="0" anchor="ctr" anchorCtr="0" forceAA="0" compatLnSpc="1">
-                              <a:prstTxWarp prst="textNoShape">
-                                <a:avLst/>
-                              </a:prstTxWarp>
-                              <a:noAutofit/>
-                            </wps:bodyPr>
+                            <wps:bodyPr/>
                           </wps:wsp>
                         </a:graphicData>
                       </a:graphic>
@@ -1244,33 +1815,137 @@
                 </mc:Choice>
                 <mc:Fallback>
                   <w:pict>
-                    <v:rect w14:anchorId="1D9D7EDD" id="Rectangle 8" o:spid="_x0000_s1031" style="position:absolute;margin-left:239.1pt;margin-top:54.65pt;width:137.05pt;height:28.65pt;z-index:251668480;visibility:visible;mso-wrap-style:square;mso-width-percent:0;mso-height-percent:0;mso-wrap-distance-left:9pt;mso-wrap-distance-top:0;mso-wrap-distance-right:9pt;mso-wrap-distance-bottom:0;mso-position-horizontal:absolute;mso-position-horizontal-relative:text;mso-position-vertical:absolute;mso-position-vertical-relative:text;mso-width-percent:0;mso-height-percent:0;mso-width-relative:margin;mso-height-relative:margin;v-text-anchor:middle" o:gfxdata="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" fillcolor="white [3212]" strokecolor="#1f3763 [1604]" strokeweight="1pt">
-                      <v:textbox>
-                        <w:txbxContent>
-                          <w:p>
-                            <w:pPr>
-                              <w:jc w:val="center"/>
-                              <w:rPr>
-                                <w:color w:val="000000" w:themeColor="text1"/>
-                                <w:sz w:val="28"/>
-                                <w:szCs w:val="28"/>
-                              </w:rPr>
-                            </w:pPr>
-                            <w:r>
-                              <w:rPr>
-                                <w:color w:val="000000" w:themeColor="text1"/>
-                                <w:sz w:val="28"/>
-                                <w:szCs w:val="28"/>
-                              </w:rPr>
-                              <w:t>Service admin</w:t>
-                            </w:r>
-                          </w:p>
-                        </w:txbxContent>
-                      </v:textbox>
-                    </v:rect>
+                    <v:shape w14:anchorId="44AFBB82" id="Connecteur droit avec flèche 15" o:spid="_x0000_s1026" type="#_x0000_t32" style="position:absolute;margin-left:317.45pt;margin-top:12.8pt;width:3.6pt;height:157.5pt;z-index:251676672;visibility:visible;mso-wrap-style:square;mso-width-percent:0;mso-height-percent:0;mso-wrap-distance-left:9pt;mso-wrap-distance-top:0;mso-wrap-distance-right:9pt;mso-wrap-distance-bottom:0;mso-position-horizontal:absolute;mso-position-horizontal-relative:text;mso-position-vertical:absolute;mso-position-vertical-relative:text;mso-width-percent:0;mso-height-percent:0;mso-width-relative:margin;mso-height-relative:margin" o:gfxdata="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" strokecolor="#4472c4 [3204]" strokeweight=".5pt">
+                      <v:stroke startarrow="block" endarrow="block" joinstyle="miter"/>
+                    </v:shape>
                   </w:pict>
                 </mc:Fallback>
               </mc:AlternateContent>
+            </w:r>
+            <w:r>
+              <w:rPr>
+                <w:noProof/>
+              </w:rPr>
+              <mc:AlternateContent>
+                <mc:Choice Requires="wps">
+                  <w:drawing>
+                    <wp:anchor distT="0" distB="0" distL="114300" distR="114300" simplePos="0" relativeHeight="251677696" behindDoc="0" locked="0" layoutInCell="1" allowOverlap="1" wp14:anchorId="0AF8F94A" wp14:editId="6D07F076">
+                      <wp:simplePos x="0" y="0"/>
+                      <wp:positionH relativeFrom="column">
+                        <wp:posOffset>1024255</wp:posOffset>
+                      </wp:positionH>
+                      <wp:positionV relativeFrom="paragraph">
+                        <wp:posOffset>146554</wp:posOffset>
+                      </wp:positionV>
+                      <wp:extent cx="45719" cy="1960727"/>
+                      <wp:effectExtent l="76200" t="38100" r="69215" b="59055"/>
+                      <wp:wrapNone/>
+                      <wp:docPr id="16" name="Connecteur droit avec flèche 16"/>
+                      <wp:cNvGraphicFramePr/>
+                      <a:graphic xmlns:a="http://schemas.openxmlformats.org/drawingml/2006/main">
+                        <a:graphicData uri="http://schemas.microsoft.com/office/word/2010/wordprocessingShape">
+                          <wps:wsp>
+                            <wps:cNvCnPr/>
+                            <wps:spPr>
+                              <a:xfrm>
+                                <a:off x="0" y="0"/>
+                                <a:ext cx="45719" cy="1960727"/>
+                              </a:xfrm>
+                              <a:prstGeom prst="straightConnector1">
+                                <a:avLst/>
+                              </a:prstGeom>
+                              <a:ln>
+                                <a:headEnd type="triangle"/>
+                                <a:tailEnd type="triangle"/>
+                              </a:ln>
+                            </wps:spPr>
+                            <wps:style>
+                              <a:lnRef idx="1">
+                                <a:schemeClr val="accent1"/>
+                              </a:lnRef>
+                              <a:fillRef idx="0">
+                                <a:schemeClr val="accent1"/>
+                              </a:fillRef>
+                              <a:effectRef idx="0">
+                                <a:schemeClr val="accent1"/>
+                              </a:effectRef>
+                              <a:fontRef idx="minor">
+                                <a:schemeClr val="tx1"/>
+                              </a:fontRef>
+                            </wps:style>
+                            <wps:bodyPr/>
+                          </wps:wsp>
+                        </a:graphicData>
+                      </a:graphic>
+                      <wp14:sizeRelH relativeFrom="margin">
+                        <wp14:pctWidth>0</wp14:pctWidth>
+                      </wp14:sizeRelH>
+                      <wp14:sizeRelV relativeFrom="margin">
+                        <wp14:pctHeight>0</wp14:pctHeight>
+                      </wp14:sizeRelV>
+                    </wp:anchor>
+                  </w:drawing>
+                </mc:Choice>
+                <mc:Fallback>
+                  <w:pict>
+                    <v:shape w14:anchorId="040C0425" id="Connecteur droit avec flèche 16" o:spid="_x0000_s1026" type="#_x0000_t32" style="position:absolute;margin-left:80.65pt;margin-top:11.55pt;width:3.6pt;height:154.4pt;z-index:251677696;visibility:visible;mso-wrap-style:square;mso-width-percent:0;mso-height-percent:0;mso-wrap-distance-left:9pt;mso-wrap-distance-top:0;mso-wrap-distance-right:9pt;mso-wrap-distance-bottom:0;mso-position-horizontal:absolute;mso-position-horizontal-relative:text;mso-position-vertical:absolute;mso-position-vertical-relative:text;mso-width-percent:0;mso-height-percent:0;mso-width-relative:margin;mso-height-relative:margin" o:gfxdata="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" strokecolor="#4472c4 [3204]" strokeweight=".5pt">
+                      <v:stroke startarrow="block" endarrow="block" joinstyle="miter"/>
+                    </v:shape>
+                  </w:pict>
+                </mc:Fallback>
+              </mc:AlternateContent>
+            </w:r>
+          </w:p>
+          <w:p/>
+          <w:p/>
+          <w:p>
+            <w:r>
+              <w:t xml:space="preserve">         SQL </w:t>
+            </w:r>
+            <w:proofErr w:type="spellStart"/>
+            <w:r>
+              <w:t>request</w:t>
+            </w:r>
+            <w:proofErr w:type="spellEnd"/>
+            <w:r>
+              <w:t xml:space="preserve">/                                                                   SQL </w:t>
+            </w:r>
+            <w:proofErr w:type="spellStart"/>
+            <w:r>
+              <w:t>request</w:t>
+            </w:r>
+            <w:proofErr w:type="spellEnd"/>
+            <w:r>
+              <w:t>/</w:t>
+            </w:r>
+          </w:p>
+          <w:p>
+            <w:r>
+              <w:t xml:space="preserve">          </w:t>
+            </w:r>
+            <w:proofErr w:type="spellStart"/>
+            <w:r>
+              <w:t>R</w:t>
+            </w:r>
+            <w:r>
+              <w:t>esponse</w:t>
+            </w:r>
+            <w:proofErr w:type="spellEnd"/>
+            <w:r>
+              <w:t xml:space="preserve"> </w:t>
+            </w:r>
+            <w:r>
+              <w:t xml:space="preserve">                                                                             </w:t>
+            </w:r>
+            <w:proofErr w:type="spellStart"/>
+            <w:r>
+              <w:t>response</w:t>
+            </w:r>
+            <w:proofErr w:type="spellEnd"/>
+          </w:p>
+          <w:p>
+            <w:r>
+              <w:t xml:space="preserve">                                                           ** Coté serveur **</w:t>
             </w:r>
           </w:p>
         </w:tc>
@@ -1278,11 +1953,11 @@
       <w:tr>
         <w:trPr>
           <w:cantSplit/>
-          <w:trHeight w:val="3373"/>
+          <w:trHeight w:val="3402"/>
         </w:trPr>
         <w:tc>
           <w:tcPr>
-            <w:tcW w:w="879" w:type="dxa"/>
+            <w:tcW w:w="946" w:type="dxa"/>
             <w:textDirection w:val="tbRl"/>
           </w:tcPr>
           <w:p>
@@ -1305,7 +1980,7 @@
         </w:tc>
         <w:tc>
           <w:tcPr>
-            <w:tcW w:w="8545" w:type="dxa"/>
+            <w:tcW w:w="9205" w:type="dxa"/>
           </w:tcPr>
           <w:p>
             <w:r>
@@ -1459,7 +2134,6 @@
           <w:p/>
           <w:p/>
           <w:p/>
-          <w:p/>
           <w:p>
             <w:pPr>
               <w:rPr>
@@ -1500,6 +2174,30 @@
                 <w:szCs w:val="36"/>
               </w:rPr>
               <w:t xml:space="preserve">DB admin </w:t>
+            </w:r>
+          </w:p>
+          <w:p>
+            <w:pPr>
+              <w:rPr>
+                <w:sz w:val="36"/>
+                <w:szCs w:val="36"/>
+              </w:rPr>
+            </w:pPr>
+            <w:r>
+              <w:rPr>
+                <w:sz w:val="36"/>
+                <w:szCs w:val="36"/>
+              </w:rPr>
+              <w:t xml:space="preserve"> </w:t>
+            </w:r>
+          </w:p>
+          <w:p>
+            <w:r>
+              <w:rPr>
+                <w:sz w:val="36"/>
+                <w:szCs w:val="36"/>
+              </w:rPr>
+              <w:t xml:space="preserve">                             </w:t>
             </w:r>
           </w:p>
         </w:tc>
@@ -1507,14 +2205,9 @@
     </w:tbl>
     <w:p>
       <w:bookmarkStart w:id="0" w:name="_GoBack"/>
+      <w:bookmarkEnd w:id="0"/>
     </w:p>
-    <w:bookmarkEnd w:id="0"/>
     <w:p/>
-    <w:p>
-      <w:r>
-        <w:br w:type="textWrapping" w:clear="all"/>
-      </w:r>
-    </w:p>
     <w:sectPr>
       <w:pgSz w:w="11906" w:h="16838"/>
       <w:pgMar w:top="1417" w:right="1417" w:bottom="1417" w:left="1417" w:header="708" w:footer="708" w:gutter="0"/>
